--- a/TesteSQL/teste_sql.docx
+++ b/TesteSQL/teste_sql.docx
@@ -110,40 +110,41 @@
       <w:pPr>
         <w:pStyle w:val="Corpodetexto"/>
         <w:ind w:right="1292"/>
-      </w:pPr>
-      <w:r>
-        <w:t xml:space="preserve">CREATE SEQUENCE </w:t>
-      </w:r>
-      <w:proofErr w:type="spellStart"/>
-      <w:r>
-        <w:t>PUBLIC.tb_customer_id_customer_seq</w:t>
-      </w:r>
-      <w:proofErr w:type="spellEnd"/>
-      <w:r>
-        <w:t xml:space="preserve"> OWNED</w:t>
+        <w:rPr>
+          <w:lang w:val="en-US"/>
+        </w:rPr>
+      </w:pPr>
+      <w:r>
+        <w:rPr>
+          <w:lang w:val="en-US"/>
+        </w:rPr>
+        <w:t>CREATE SEQUENCE PUBLIC.tb_customer_id_customer_seq OWNED</w:t>
       </w:r>
       <w:r>
         <w:rPr>
           <w:spacing w:val="-3"/>
-        </w:rPr>
-        <w:t xml:space="preserve"> </w:t>
-      </w:r>
-      <w:r>
+          <w:lang w:val="en-US"/>
+        </w:rPr>
+        <w:t xml:space="preserve"> </w:t>
+      </w:r>
+      <w:r>
+        <w:rPr>
+          <w:lang w:val="en-US"/>
+        </w:rPr>
         <w:t>BY</w:t>
       </w:r>
       <w:r>
         <w:rPr>
           <w:spacing w:val="-1"/>
-        </w:rPr>
-        <w:t xml:space="preserve"> </w:t>
-      </w:r>
-      <w:proofErr w:type="spellStart"/>
-      <w:r>
-        <w:t>PUBLIC.tb_customer.id_customer</w:t>
-      </w:r>
-      <w:proofErr w:type="spellEnd"/>
-      <w:r>
-        <w:t>;;</w:t>
+          <w:lang w:val="en-US"/>
+        </w:rPr>
+        <w:t xml:space="preserve"> </w:t>
+      </w:r>
+      <w:r>
+        <w:rPr>
+          <w:lang w:val="en-US"/>
+        </w:rPr>
+        <w:t>PUBLIC.tb_customer.id_customer;;</w:t>
       </w:r>
     </w:p>
     <w:p>
@@ -153,6 +154,7 @@
           <w:rFonts w:ascii="Cambria" w:eastAsia="Cambria" w:hAnsi="Cambria" w:cs="Cambria"/>
           <w:sz w:val="23"/>
           <w:szCs w:val="23"/>
+          <w:lang w:val="en-US"/>
         </w:rPr>
       </w:pPr>
     </w:p>
@@ -160,17 +162,15 @@
       <w:pPr>
         <w:pStyle w:val="Corpodetexto"/>
         <w:ind w:right="1292"/>
-      </w:pPr>
-      <w:r>
-        <w:t xml:space="preserve">SELECT * FROM </w:t>
-      </w:r>
-      <w:proofErr w:type="spellStart"/>
-      <w:r>
-        <w:t>dm_address_type</w:t>
-      </w:r>
-      <w:proofErr w:type="spellEnd"/>
-      <w:r>
-        <w:t>;</w:t>
+        <w:rPr>
+          <w:lang w:val="en-US"/>
+        </w:rPr>
+      </w:pPr>
+      <w:r>
+        <w:rPr>
+          <w:lang w:val="en-US"/>
+        </w:rPr>
+        <w:t>SELECT * FROM dm_address_type;</w:t>
       </w:r>
     </w:p>
     <w:p>
@@ -180,6 +180,7 @@
           <w:rFonts w:ascii="Cambria" w:eastAsia="Cambria" w:hAnsi="Cambria" w:cs="Cambria"/>
           <w:sz w:val="24"/>
           <w:szCs w:val="24"/>
+          <w:lang w:val="en-US"/>
         </w:rPr>
       </w:pPr>
     </w:p>
@@ -221,7 +222,6 @@
                 <w:szCs w:val="24"/>
               </w:rPr>
             </w:pPr>
-            <w:proofErr w:type="spellStart"/>
             <w:r>
               <w:rPr>
                 <w:rFonts w:ascii="Cambria"/>
@@ -229,7 +229,6 @@
               </w:rPr>
               <w:t>cd_address_type</w:t>
             </w:r>
-            <w:proofErr w:type="spellEnd"/>
           </w:p>
         </w:tc>
         <w:tc>
@@ -254,7 +253,6 @@
                 <w:szCs w:val="24"/>
               </w:rPr>
             </w:pPr>
-            <w:proofErr w:type="spellStart"/>
             <w:r>
               <w:rPr>
                 <w:rFonts w:ascii="Cambria"/>
@@ -262,7 +260,6 @@
               </w:rPr>
               <w:t>ds_address_type</w:t>
             </w:r>
-            <w:proofErr w:type="spellEnd"/>
           </w:p>
         </w:tc>
       </w:tr>
@@ -321,7 +318,6 @@
                 <w:szCs w:val="24"/>
               </w:rPr>
             </w:pPr>
-            <w:proofErr w:type="spellStart"/>
             <w:r>
               <w:rPr>
                 <w:rFonts w:ascii="Cambria" w:hAnsi="Cambria"/>
@@ -329,7 +325,6 @@
               </w:rPr>
               <w:t>Residêncial</w:t>
             </w:r>
-            <w:proofErr w:type="spellEnd"/>
           </w:p>
         </w:tc>
       </w:tr>
@@ -702,36 +697,8 @@
           <w:sz w:val="24"/>
           <w:szCs w:val="24"/>
         </w:rPr>
-        <w:t xml:space="preserve">Tabela </w:t>
-      </w:r>
-      <w:proofErr w:type="spellStart"/>
-      <w:r>
-        <w:rPr>
-          <w:rFonts w:ascii="Cambria" w:eastAsia="Cambria" w:hAnsi="Cambria" w:cs="Cambria"/>
-          <w:sz w:val="24"/>
-          <w:szCs w:val="24"/>
-        </w:rPr>
-        <w:t>tb_customer</w:t>
-      </w:r>
-      <w:proofErr w:type="spellEnd"/>
-      <w:r>
-        <w:rPr>
-          <w:rFonts w:ascii="Cambria" w:eastAsia="Cambria" w:hAnsi="Cambria" w:cs="Cambria"/>
-          <w:sz w:val="24"/>
-          <w:szCs w:val="24"/>
-        </w:rPr>
-        <w:t xml:space="preserve"> : </w:t>
-      </w:r>
-      <w:proofErr w:type="spellStart"/>
-      <w:r>
-        <w:rPr>
-          <w:rFonts w:ascii="Cambria" w:eastAsia="Cambria" w:hAnsi="Cambria" w:cs="Cambria"/>
-          <w:sz w:val="24"/>
-          <w:szCs w:val="24"/>
-        </w:rPr>
-        <w:t>ID_Customer</w:t>
-      </w:r>
-      <w:proofErr w:type="spellEnd"/>
+        <w:t>Tabela tb_customer : ID_Customer</w:t>
+      </w:r>
     </w:p>
     <w:p>
       <w:pPr>
@@ -749,62 +716,18 @@
           <w:rFonts w:ascii="Cambria" w:eastAsia="Cambria" w:hAnsi="Cambria" w:cs="Cambria"/>
           <w:sz w:val="24"/>
           <w:szCs w:val="24"/>
-        </w:rPr>
-      </w:pPr>
-      <w:r>
-        <w:rPr>
-          <w:rFonts w:ascii="Cambria" w:eastAsia="Cambria" w:hAnsi="Cambria" w:cs="Cambria"/>
-          <w:sz w:val="24"/>
-          <w:szCs w:val="24"/>
-        </w:rPr>
-        <w:t xml:space="preserve">Tabela </w:t>
-      </w:r>
-      <w:proofErr w:type="spellStart"/>
-      <w:r>
-        <w:rPr>
-          <w:rFonts w:ascii="Cambria" w:eastAsia="Cambria" w:hAnsi="Cambria" w:cs="Cambria"/>
-          <w:sz w:val="24"/>
-          <w:szCs w:val="24"/>
-        </w:rPr>
-        <w:t>tb_customer_adress</w:t>
-      </w:r>
-      <w:proofErr w:type="spellEnd"/>
-      <w:r>
-        <w:rPr>
-          <w:rFonts w:ascii="Cambria" w:eastAsia="Cambria" w:hAnsi="Cambria" w:cs="Cambria"/>
-          <w:sz w:val="24"/>
-          <w:szCs w:val="24"/>
-        </w:rPr>
-        <w:t xml:space="preserve"> : </w:t>
-      </w:r>
-      <w:proofErr w:type="spellStart"/>
-      <w:r>
-        <w:rPr>
-          <w:rFonts w:ascii="Cambria" w:eastAsia="Cambria" w:hAnsi="Cambria" w:cs="Cambria"/>
-          <w:sz w:val="24"/>
-          <w:szCs w:val="24"/>
-        </w:rPr>
-        <w:t>id_customer</w:t>
-      </w:r>
-      <w:proofErr w:type="spellEnd"/>
-      <w:r>
-        <w:rPr>
-          <w:rFonts w:ascii="Cambria" w:eastAsia="Cambria" w:hAnsi="Cambria" w:cs="Cambria"/>
-          <w:sz w:val="24"/>
-          <w:szCs w:val="24"/>
-        </w:rPr>
-        <w:t xml:space="preserve"> + </w:t>
-      </w:r>
-      <w:proofErr w:type="spellStart"/>
-      <w:r>
-        <w:rPr>
-          <w:rFonts w:ascii="Cambria" w:eastAsia="Cambria" w:hAnsi="Cambria" w:cs="Cambria"/>
-          <w:sz w:val="24"/>
-          <w:szCs w:val="24"/>
-        </w:rPr>
-        <w:t>cd_adress_type</w:t>
-      </w:r>
-      <w:proofErr w:type="spellEnd"/>
+          <w:lang w:val="en-US"/>
+        </w:rPr>
+      </w:pPr>
+      <w:r>
+        <w:rPr>
+          <w:rFonts w:ascii="Cambria" w:eastAsia="Cambria" w:hAnsi="Cambria" w:cs="Cambria"/>
+          <w:sz w:val="24"/>
+          <w:szCs w:val="24"/>
+          <w:lang w:val="en-US"/>
+        </w:rPr>
+        <w:t>Tabela tb_customer_adress : id_customer + cd_adress_type</w:t>
+      </w:r>
     </w:p>
     <w:p>
       <w:pPr>
@@ -822,44 +745,18 @@
           <w:rFonts w:ascii="Cambria" w:eastAsia="Cambria" w:hAnsi="Cambria" w:cs="Cambria"/>
           <w:sz w:val="24"/>
           <w:szCs w:val="24"/>
-        </w:rPr>
-      </w:pPr>
-      <w:r>
-        <w:rPr>
-          <w:rFonts w:ascii="Cambria" w:eastAsia="Cambria" w:hAnsi="Cambria" w:cs="Cambria"/>
-          <w:sz w:val="24"/>
-          <w:szCs w:val="24"/>
-        </w:rPr>
-        <w:t xml:space="preserve">Tabela </w:t>
-      </w:r>
-      <w:proofErr w:type="spellStart"/>
-      <w:r>
-        <w:rPr>
-          <w:rFonts w:ascii="Cambria" w:eastAsia="Cambria" w:hAnsi="Cambria" w:cs="Cambria"/>
-          <w:sz w:val="24"/>
-          <w:szCs w:val="24"/>
-        </w:rPr>
-        <w:t>dm_adress_type</w:t>
-      </w:r>
-      <w:proofErr w:type="spellEnd"/>
-      <w:r>
-        <w:rPr>
-          <w:rFonts w:ascii="Cambria" w:eastAsia="Cambria" w:hAnsi="Cambria" w:cs="Cambria"/>
-          <w:sz w:val="24"/>
-          <w:szCs w:val="24"/>
-        </w:rPr>
-        <w:t xml:space="preserve"> : </w:t>
-      </w:r>
-      <w:proofErr w:type="spellStart"/>
-      <w:r>
-        <w:rPr>
-          <w:rFonts w:ascii="Cambria" w:eastAsia="Cambria" w:hAnsi="Cambria" w:cs="Cambria"/>
-          <w:sz w:val="24"/>
-          <w:szCs w:val="24"/>
-        </w:rPr>
-        <w:t>cd_address_type</w:t>
-      </w:r>
-      <w:proofErr w:type="spellEnd"/>
+          <w:lang w:val="en-US"/>
+        </w:rPr>
+      </w:pPr>
+      <w:r>
+        <w:rPr>
+          <w:rFonts w:ascii="Cambria" w:eastAsia="Cambria" w:hAnsi="Cambria" w:cs="Cambria"/>
+          <w:sz w:val="24"/>
+          <w:szCs w:val="24"/>
+          <w:lang w:val="en-US"/>
+        </w:rPr>
+        <w:t>Tabela dm_adress_type : cd_address_type</w:t>
+      </w:r>
     </w:p>
     <w:p>
       <w:pPr>
@@ -868,6 +765,7 @@
           <w:rFonts w:ascii="Cambria" w:eastAsia="Cambria" w:hAnsi="Cambria" w:cs="Cambria"/>
           <w:sz w:val="23"/>
           <w:szCs w:val="23"/>
+          <w:lang w:val="en-US"/>
         </w:rPr>
       </w:pPr>
     </w:p>
@@ -1306,6 +1204,7 @@
         <w:rPr>
           <w:spacing w:val="-41"/>
           <w:w w:val="81"/>
+          <w:lang w:val="en-US"/>
         </w:rPr>
       </w:pPr>
       <w:r>
@@ -1387,11 +1286,15 @@
         <w:t xml:space="preserve"> </w:t>
       </w:r>
       <w:r>
+        <w:rPr>
+          <w:lang w:val="en-US"/>
+        </w:rPr>
         <w:t>CEP:</w:t>
       </w:r>
       <w:r>
         <w:rPr>
           <w:spacing w:val="10"/>
+          <w:lang w:val="en-US"/>
         </w:rPr>
         <w:t xml:space="preserve"> </w:t>
       </w:r>
@@ -1399,15 +1302,9 @@
         <w:rPr>
           <w:spacing w:val="-1"/>
           <w:w w:val="81"/>
-        </w:rPr>
-        <w:t>01234-</w:t>
-      </w:r>
-      <w:r>
-        <w:rPr>
-          <w:spacing w:val="-1"/>
-          <w:w w:val="81"/>
-        </w:rPr>
-        <w:t>567</w:t>
+          <w:lang w:val="en-US"/>
+        </w:rPr>
+        <w:t>01234-567</w:t>
       </w:r>
     </w:p>
     <w:p>
@@ -1418,6 +1315,7 @@
         <w:rPr>
           <w:spacing w:val="-41"/>
           <w:w w:val="81"/>
+          <w:lang w:val="en-US"/>
         </w:rPr>
       </w:pPr>
     </w:p>
@@ -1429,301 +1327,189 @@
         <w:rPr>
           <w:spacing w:val="-41"/>
           <w:w w:val="81"/>
-        </w:rPr>
-      </w:pPr>
+          <w:lang w:val="en-US"/>
+        </w:rPr>
+      </w:pPr>
+    </w:p>
+    <w:p>
+      <w:pPr>
+        <w:rPr>
+          <w:lang w:val="en-US"/>
+        </w:rPr>
+      </w:pPr>
+    </w:p>
+    <w:p>
+      <w:pPr>
+        <w:rPr>
+          <w:lang w:val="en-US"/>
+        </w:rPr>
+      </w:pPr>
+      <w:r>
+        <w:rPr>
+          <w:lang w:val="en-US"/>
+        </w:rPr>
+        <w:t>Insert into tb_customer(id_customer,nm_customer,cpf_cnpj) values (1,’ Joã</w:t>
+      </w:r>
+      <w:r>
+        <w:rPr>
+          <w:spacing w:val="-1"/>
+          <w:lang w:val="en-US"/>
+        </w:rPr>
+        <w:t>ozi</w:t>
+      </w:r>
+      <w:r>
+        <w:rPr>
+          <w:lang w:val="en-US"/>
+        </w:rPr>
+        <w:t>nho S</w:t>
+      </w:r>
+      <w:r>
+        <w:rPr>
+          <w:spacing w:val="-1"/>
+          <w:lang w:val="en-US"/>
+        </w:rPr>
+        <w:t>i</w:t>
+      </w:r>
+      <w:r>
+        <w:rPr>
+          <w:lang w:val="en-US"/>
+        </w:rPr>
+        <w:t>l</w:t>
+      </w:r>
+      <w:r>
+        <w:rPr>
+          <w:spacing w:val="-1"/>
+          <w:lang w:val="en-US"/>
+        </w:rPr>
+        <w:t>v</w:t>
+      </w:r>
+      <w:r>
+        <w:rPr>
+          <w:lang w:val="en-US"/>
+        </w:rPr>
+        <w:t>a’, 88877766655)</w:t>
+      </w:r>
+    </w:p>
+    <w:p>
+      <w:pPr>
+        <w:rPr>
+          <w:lang w:val="en-US"/>
+        </w:rPr>
+      </w:pPr>
+    </w:p>
+    <w:p>
+      <w:pPr>
+        <w:rPr>
+          <w:lang w:val="en-US"/>
+        </w:rPr>
+      </w:pPr>
+      <w:r>
+        <w:rPr>
+          <w:lang w:val="en-US"/>
+        </w:rPr>
+        <w:t>Insert into tb_customer_address (</w:t>
+      </w:r>
+      <w:r>
+        <w:rPr>
+          <w:lang w:val="en-US"/>
+        </w:rPr>
+        <w:t>id_customer,</w:t>
+      </w:r>
+      <w:r>
+        <w:rPr>
+          <w:rFonts w:ascii="Cambria" w:eastAsia="Cambria" w:hAnsi="Cambria" w:cs="Cambria"/>
+          <w:sz w:val="24"/>
+          <w:szCs w:val="24"/>
+          <w:lang w:val="en-US"/>
+        </w:rPr>
+        <w:t xml:space="preserve"> </w:t>
+      </w:r>
+      <w:r>
+        <w:rPr>
+          <w:lang w:val="en-US"/>
+        </w:rPr>
+        <w:t>cd_adress_type,street, lot, references, zip_code</w:t>
+      </w:r>
+      <w:r>
+        <w:rPr>
+          <w:lang w:val="en-US"/>
+        </w:rPr>
+        <w:t>)</w:t>
+      </w:r>
+    </w:p>
+    <w:p>
+      <w:r>
+        <w:t xml:space="preserve">values (1,’R’,’ Rua </w:t>
+      </w:r>
+      <w:r>
+        <w:rPr>
+          <w:spacing w:val="-1"/>
+        </w:rPr>
+        <w:t>d</w:t>
+      </w:r>
+      <w:r>
+        <w:t>as</w:t>
+      </w:r>
+      <w:r>
+        <w:rPr>
+          <w:spacing w:val="-1"/>
+        </w:rPr>
+        <w:t xml:space="preserve"> Flo</w:t>
+      </w:r>
+      <w:r>
+        <w:t>re</w:t>
+      </w:r>
+      <w:r>
+        <w:rPr>
+          <w:spacing w:val="-1"/>
+        </w:rPr>
+        <w:t>s</w:t>
+      </w:r>
+      <w:r>
+        <w:t>’,1,’’,’</w:t>
+      </w:r>
+      <w:r>
+        <w:rPr>
+          <w:spacing w:val="-1"/>
+        </w:rPr>
+        <w:t>0123</w:t>
+      </w:r>
+      <w:r>
+        <w:t>4567’)</w:t>
+      </w:r>
     </w:p>
     <w:p/>
     <w:p>
-      <w:proofErr w:type="spellStart"/>
-      <w:r>
-        <w:t>Insert</w:t>
-      </w:r>
-      <w:proofErr w:type="spellEnd"/>
-      <w:r>
-        <w:t xml:space="preserve"> </w:t>
-      </w:r>
-      <w:proofErr w:type="spellStart"/>
-      <w:r>
-        <w:t>into</w:t>
-      </w:r>
-      <w:proofErr w:type="spellEnd"/>
-      <w:r>
-        <w:t xml:space="preserve"> </w:t>
-      </w:r>
-      <w:proofErr w:type="spellStart"/>
-      <w:r>
-        <w:t>tb_customer</w:t>
-      </w:r>
-      <w:proofErr w:type="spellEnd"/>
-      <w:r>
-        <w:t>(</w:t>
-      </w:r>
-      <w:proofErr w:type="spellStart"/>
-      <w:r>
-        <w:t>id_customer,nm_customer,cpf_cnpj</w:t>
-      </w:r>
-      <w:proofErr w:type="spellEnd"/>
-      <w:r>
-        <w:t xml:space="preserve">) </w:t>
-      </w:r>
-      <w:proofErr w:type="spellStart"/>
-      <w:r>
-        <w:t>values</w:t>
-      </w:r>
-      <w:proofErr w:type="spellEnd"/>
-      <w:r>
-        <w:t xml:space="preserve"> (1,’</w:t>
-      </w:r>
-      <w:r>
-        <w:t xml:space="preserve"> </w:t>
-      </w:r>
-      <w:r>
-        <w:t>Joã</w:t>
-      </w:r>
-      <w:r>
-        <w:rPr>
-          <w:spacing w:val="-1"/>
-        </w:rPr>
-        <w:t>ozi</w:t>
-      </w:r>
-      <w:r>
-        <w:t>nho S</w:t>
-      </w:r>
-      <w:r>
-        <w:rPr>
-          <w:spacing w:val="-1"/>
-        </w:rPr>
-        <w:t>i</w:t>
-      </w:r>
-      <w:r>
-        <w:t>l</w:t>
-      </w:r>
-      <w:r>
-        <w:rPr>
-          <w:spacing w:val="-1"/>
-        </w:rPr>
-        <w:t>v</w:t>
-      </w:r>
-      <w:r>
-        <w:t>a’,</w:t>
-      </w:r>
-      <w:r>
-        <w:t xml:space="preserve"> </w:t>
-      </w:r>
-      <w:r>
-        <w:t>88877766655)</w:t>
-      </w:r>
-    </w:p>
-    <w:p/>
-    <w:p>
-      <w:proofErr w:type="spellStart"/>
-      <w:r>
-        <w:t>Insert</w:t>
-      </w:r>
-      <w:proofErr w:type="spellEnd"/>
-      <w:r>
-        <w:t xml:space="preserve"> </w:t>
-      </w:r>
-      <w:proofErr w:type="spellStart"/>
-      <w:r>
-        <w:t>into</w:t>
-      </w:r>
-      <w:proofErr w:type="spellEnd"/>
-      <w:r>
-        <w:t xml:space="preserve"> </w:t>
-      </w:r>
-      <w:proofErr w:type="spellStart"/>
-      <w:r>
-        <w:t>tb_customer_address</w:t>
-      </w:r>
-      <w:proofErr w:type="spellEnd"/>
-      <w:r>
-        <w:t xml:space="preserve"> (</w:t>
-      </w:r>
-      <w:proofErr w:type="spellStart"/>
-      <w:r>
-        <w:t>id_customer</w:t>
-      </w:r>
-      <w:proofErr w:type="spellEnd"/>
-      <w:r>
-        <w:t>,</w:t>
-      </w:r>
-      <w:r>
-        <w:rPr>
-          <w:rFonts w:ascii="Cambria" w:eastAsia="Cambria" w:hAnsi="Cambria" w:cs="Cambria"/>
-          <w:sz w:val="24"/>
-          <w:szCs w:val="24"/>
-        </w:rPr>
-        <w:t xml:space="preserve"> </w:t>
-      </w:r>
-      <w:proofErr w:type="spellStart"/>
-      <w:r>
-        <w:t>cd_adress_type</w:t>
-      </w:r>
-      <w:r>
-        <w:t>,street</w:t>
-      </w:r>
-      <w:proofErr w:type="spellEnd"/>
-      <w:r>
-        <w:t xml:space="preserve">, </w:t>
-      </w:r>
-      <w:proofErr w:type="spellStart"/>
-      <w:r>
-        <w:t>lot</w:t>
-      </w:r>
-      <w:proofErr w:type="spellEnd"/>
-      <w:r>
-        <w:t xml:space="preserve">, </w:t>
-      </w:r>
-      <w:proofErr w:type="spellStart"/>
-      <w:r>
-        <w:t>references</w:t>
-      </w:r>
-      <w:proofErr w:type="spellEnd"/>
-      <w:r>
-        <w:t xml:space="preserve">, </w:t>
-      </w:r>
-      <w:proofErr w:type="spellStart"/>
-      <w:r>
-        <w:t>zip_code</w:t>
-      </w:r>
-      <w:proofErr w:type="spellEnd"/>
-      <w:r>
-        <w:t>)</w:t>
-      </w:r>
-    </w:p>
-    <w:p>
-      <w:proofErr w:type="spellStart"/>
-      <w:r>
-        <w:t>values</w:t>
-      </w:r>
-      <w:proofErr w:type="spellEnd"/>
-      <w:r>
-        <w:t xml:space="preserve"> (1,’R’,’ Rua </w:t>
-      </w:r>
-      <w:r>
-        <w:rPr>
-          <w:spacing w:val="-1"/>
-        </w:rPr>
-        <w:t>d</w:t>
-      </w:r>
-      <w:r>
-        <w:t>as</w:t>
-      </w:r>
-      <w:r>
-        <w:rPr>
-          <w:spacing w:val="-1"/>
-        </w:rPr>
-        <w:t xml:space="preserve"> Flo</w:t>
-      </w:r>
-      <w:r>
-        <w:t>re</w:t>
-      </w:r>
-      <w:r>
-        <w:rPr>
-          <w:spacing w:val="-1"/>
-        </w:rPr>
-        <w:t>s</w:t>
-      </w:r>
-      <w:r>
-        <w:t>’,1,’’,’</w:t>
-      </w:r>
-      <w:r>
-        <w:rPr>
-          <w:spacing w:val="-1"/>
-        </w:rPr>
-        <w:t>0123</w:t>
-      </w:r>
-      <w:r>
-        <w:t>4567’)</w:t>
-      </w:r>
-    </w:p>
-    <w:p/>
-    <w:p>
-      <w:proofErr w:type="spellStart"/>
-      <w:r>
-        <w:t>Insert</w:t>
-      </w:r>
-      <w:proofErr w:type="spellEnd"/>
-      <w:r>
-        <w:t xml:space="preserve"> </w:t>
-      </w:r>
-      <w:proofErr w:type="spellStart"/>
-      <w:r>
-        <w:t>into</w:t>
-      </w:r>
-      <w:proofErr w:type="spellEnd"/>
-      <w:r>
-        <w:t xml:space="preserve"> </w:t>
-      </w:r>
-      <w:proofErr w:type="spellStart"/>
-      <w:r>
-        <w:t>tb_customer_address</w:t>
-      </w:r>
-      <w:proofErr w:type="spellEnd"/>
-      <w:r>
-        <w:t xml:space="preserve"> (</w:t>
-      </w:r>
-      <w:proofErr w:type="spellStart"/>
-      <w:r>
-        <w:t>id_customer</w:t>
-      </w:r>
-      <w:proofErr w:type="spellEnd"/>
-      <w:r>
-        <w:t>,</w:t>
-      </w:r>
-      <w:r>
-        <w:rPr>
-          <w:rFonts w:ascii="Cambria" w:eastAsia="Cambria" w:hAnsi="Cambria" w:cs="Cambria"/>
-          <w:sz w:val="24"/>
-          <w:szCs w:val="24"/>
-        </w:rPr>
-        <w:t xml:space="preserve"> </w:t>
-      </w:r>
-      <w:proofErr w:type="spellStart"/>
-      <w:r>
-        <w:t>cd_adress_type</w:t>
-      </w:r>
-      <w:r>
-        <w:t>,street</w:t>
-      </w:r>
-      <w:proofErr w:type="spellEnd"/>
-      <w:r>
-        <w:t xml:space="preserve">, </w:t>
-      </w:r>
-      <w:proofErr w:type="spellStart"/>
-      <w:r>
-        <w:t>lot</w:t>
-      </w:r>
-      <w:proofErr w:type="spellEnd"/>
-      <w:r>
-        <w:t xml:space="preserve">, </w:t>
-      </w:r>
-      <w:proofErr w:type="spellStart"/>
-      <w:r>
-        <w:t>references</w:t>
-      </w:r>
-      <w:proofErr w:type="spellEnd"/>
-      <w:r>
-        <w:t xml:space="preserve">, </w:t>
-      </w:r>
-      <w:proofErr w:type="spellStart"/>
-      <w:r>
-        <w:t>zip_code</w:t>
-      </w:r>
-      <w:proofErr w:type="spellEnd"/>
-      <w:r>
-        <w:t>)</w:t>
-      </w:r>
-    </w:p>
-    <w:p>
-      <w:proofErr w:type="spellStart"/>
-      <w:r>
-        <w:t>values</w:t>
-      </w:r>
-      <w:proofErr w:type="spellEnd"/>
-      <w:r>
-        <w:t xml:space="preserve"> (1,’C’,’ Rua</w:t>
+      <w:pPr>
+        <w:rPr>
+          <w:lang w:val="en-US"/>
+        </w:rPr>
+      </w:pPr>
+      <w:r>
+        <w:rPr>
+          <w:lang w:val="en-US"/>
+        </w:rPr>
+        <w:t>Insert into tb_customer_address (id_customer,</w:t>
+      </w:r>
+      <w:r>
+        <w:rPr>
+          <w:rFonts w:ascii="Cambria" w:eastAsia="Cambria" w:hAnsi="Cambria" w:cs="Cambria"/>
+          <w:sz w:val="24"/>
+          <w:szCs w:val="24"/>
+          <w:lang w:val="en-US"/>
+        </w:rPr>
+        <w:t xml:space="preserve"> </w:t>
+      </w:r>
+      <w:r>
+        <w:rPr>
+          <w:lang w:val="en-US"/>
+        </w:rPr>
+        <w:t>cd_adress_type,street, lot, references, zip_code)</w:t>
+      </w:r>
+    </w:p>
+    <w:p>
+      <w:r>
+        <w:t>values (1,’C’,’ Rua</w:t>
       </w:r>
       <w:r>
         <w:rPr>
@@ -1894,37 +1680,13 @@
         <w:jc w:val="both"/>
       </w:pPr>
       <w:r>
-        <w:t xml:space="preserve">Como temos uma chave primaria composta na tabela </w:t>
-      </w:r>
-      <w:proofErr w:type="spellStart"/>
-      <w:r>
-        <w:t>tb_customer_address</w:t>
-      </w:r>
-      <w:proofErr w:type="spellEnd"/>
-      <w:r>
-        <w:t xml:space="preserve">, onde </w:t>
+        <w:t xml:space="preserve">Como temos uma chave primaria composta na tabela tb_customer_address, onde </w:t>
       </w:r>
       <w:r>
         <w:t>não</w:t>
       </w:r>
       <w:r>
-        <w:t xml:space="preserve"> podemos repetir o </w:t>
-      </w:r>
-      <w:proofErr w:type="spellStart"/>
-      <w:r>
-        <w:t>id_customer</w:t>
-      </w:r>
-      <w:proofErr w:type="spellEnd"/>
-      <w:r>
-        <w:t xml:space="preserve"> e o </w:t>
-      </w:r>
-      <w:proofErr w:type="spellStart"/>
-      <w:r>
-        <w:t>cd_address_type</w:t>
-      </w:r>
-      <w:proofErr w:type="spellEnd"/>
-      <w:r>
-        <w:t xml:space="preserve">, podemos cadastrar para cada cliente 3 </w:t>
+        <w:t xml:space="preserve"> podemos repetir o id_customer e o cd_address_type, podemos cadastrar para cada cliente 3 </w:t>
       </w:r>
       <w:r>
         <w:t>endereços</w:t>
@@ -2136,23 +1898,7 @@
           <w:b/>
           <w:lang w:val="en-US"/>
         </w:rPr>
-        <w:t xml:space="preserve">SELECT * FROM </w:t>
-      </w:r>
-      <w:proofErr w:type="spellStart"/>
-      <w:r>
-        <w:rPr>
-          <w:b/>
-          <w:lang w:val="en-US"/>
-        </w:rPr>
-        <w:t>tb_customer</w:t>
-      </w:r>
-      <w:proofErr w:type="spellEnd"/>
-      <w:r>
-        <w:rPr>
-          <w:b/>
-          <w:lang w:val="en-US"/>
-        </w:rPr>
-        <w:t xml:space="preserve"> where </w:t>
+        <w:t xml:space="preserve">SELECT * FROM tb_customer where </w:t>
       </w:r>
       <w:r>
         <w:rPr>
@@ -2179,23 +1925,7 @@
         <w:jc w:val="both"/>
       </w:pPr>
       <w:r>
-        <w:t xml:space="preserve">Copiamos o </w:t>
-      </w:r>
-      <w:proofErr w:type="spellStart"/>
-      <w:r>
-        <w:t>id_customer</w:t>
-      </w:r>
-      <w:proofErr w:type="spellEnd"/>
-      <w:r>
-        <w:t xml:space="preserve">, para caso </w:t>
-      </w:r>
-      <w:proofErr w:type="spellStart"/>
-      <w:r>
-        <w:t>nao</w:t>
-      </w:r>
-      <w:proofErr w:type="spellEnd"/>
-      <w:r>
-        <w:t xml:space="preserve"> delete os dados da tabela de endereços possamos fazer a deleção manual dos dados. </w:t>
+        <w:t xml:space="preserve">Copiamos o id_customer, para caso nao delete os dados da tabela de endereços possamos fazer a deleção manual dos dados. </w:t>
       </w:r>
     </w:p>
     <w:p>
@@ -2212,10 +1942,16 @@
         <w:jc w:val="both"/>
       </w:pPr>
       <w:r>
-        <w:t>Para deletar um cliente utilizamos o seguinte</w:t>
-      </w:r>
-      <w:r>
-        <w:t xml:space="preserve"> CPF usamos o</w:t>
+        <w:t>Pa</w:t>
+      </w:r>
+      <w:r>
+        <w:t>ra deletar um cliente utilizando</w:t>
+      </w:r>
+      <w:r>
+        <w:t xml:space="preserve"> o </w:t>
+      </w:r>
+      <w:r>
+        <w:t>CPF usamos o</w:t>
       </w:r>
       <w:r>
         <w:t xml:space="preserve"> comando: </w:t>
@@ -2243,23 +1979,7 @@
           <w:b/>
           <w:lang w:val="en-US"/>
         </w:rPr>
-        <w:t xml:space="preserve">DELETE * FROM </w:t>
-      </w:r>
-      <w:proofErr w:type="spellStart"/>
-      <w:r>
-        <w:rPr>
-          <w:b/>
-          <w:lang w:val="en-US"/>
-        </w:rPr>
-        <w:t>tb_customer</w:t>
-      </w:r>
-      <w:proofErr w:type="spellEnd"/>
-      <w:r>
-        <w:rPr>
-          <w:b/>
-          <w:lang w:val="en-US"/>
-        </w:rPr>
-        <w:t xml:space="preserve"> WHERE CPF_CNPJ = CPF_DADO</w:t>
+        <w:t>DELETE * FROM tb_customer WHERE CPF_CNPJ = CPF_DADO</w:t>
       </w:r>
     </w:p>
     <w:p>
@@ -2310,72 +2030,17 @@
           <w:b/>
           <w:lang w:val="en-US"/>
         </w:rPr>
-        <w:t xml:space="preserve">SELECT * FROM </w:t>
-      </w:r>
-      <w:proofErr w:type="spellStart"/>
+        <w:t xml:space="preserve">SELECT * FROM tb_customer_address WHERE id_customer = id_customer do </w:t>
+      </w:r>
       <w:r>
         <w:rPr>
           <w:b/>
           <w:lang w:val="en-US"/>
         </w:rPr>
-        <w:t>tb_customer_address</w:t>
-      </w:r>
-      <w:proofErr w:type="spellEnd"/>
-      <w:r>
-        <w:rPr>
-          <w:b/>
-          <w:lang w:val="en-US"/>
-        </w:rPr>
-        <w:t xml:space="preserve"> WHERE </w:t>
-      </w:r>
-      <w:proofErr w:type="spellStart"/>
-      <w:r>
-        <w:rPr>
-          <w:b/>
-          <w:lang w:val="en-US"/>
-        </w:rPr>
-        <w:t>id_customer</w:t>
-      </w:r>
-      <w:proofErr w:type="spellEnd"/>
-      <w:r>
-        <w:rPr>
-          <w:b/>
-          <w:lang w:val="en-US"/>
-        </w:rPr>
-        <w:t xml:space="preserve"> = </w:t>
-      </w:r>
-      <w:proofErr w:type="spellStart"/>
-      <w:r>
-        <w:rPr>
-          <w:b/>
-          <w:lang w:val="en-US"/>
-        </w:rPr>
-        <w:t>id_customer</w:t>
-      </w:r>
-      <w:proofErr w:type="spellEnd"/>
-      <w:r>
-        <w:rPr>
-          <w:b/>
-          <w:lang w:val="en-US"/>
-        </w:rPr>
-        <w:t xml:space="preserve"> do </w:t>
-      </w:r>
-      <w:proofErr w:type="spellStart"/>
-      <w:r>
-        <w:rPr>
-          <w:b/>
-          <w:lang w:val="en-US"/>
-        </w:rPr>
-        <w:t>primeiro</w:t>
-      </w:r>
-      <w:proofErr w:type="spellEnd"/>
-      <w:r>
-        <w:rPr>
-          <w:b/>
-          <w:lang w:val="en-US"/>
-        </w:rPr>
-        <w:t xml:space="preserve"> select</w:t>
-      </w:r>
+        <w:t>que encontramos.</w:t>
+      </w:r>
+      <w:bookmarkStart w:id="0" w:name="_GoBack"/>
+      <w:bookmarkEnd w:id="0"/>
     </w:p>
     <w:p>
       <w:pPr>
@@ -2419,74 +2084,22 @@
           <w:b/>
           <w:lang w:val="en-US"/>
         </w:rPr>
-        <w:t xml:space="preserve">DELETE * FROM </w:t>
-      </w:r>
-      <w:proofErr w:type="spellStart"/>
+        <w:t xml:space="preserve">DELETE * FROM tb_customer_address WHERE id_customer = id_customer do </w:t>
+      </w:r>
       <w:r>
         <w:rPr>
           <w:b/>
           <w:lang w:val="en-US"/>
         </w:rPr>
-        <w:t>tb_customer_address</w:t>
-      </w:r>
-      <w:proofErr w:type="spellEnd"/>
+        <w:t>que encontramos</w:t>
+      </w:r>
       <w:r>
         <w:rPr>
           <w:b/>
           <w:lang w:val="en-US"/>
         </w:rPr>
-        <w:t xml:space="preserve"> WHERE </w:t>
-      </w:r>
-      <w:proofErr w:type="spellStart"/>
-      <w:r>
-        <w:rPr>
-          <w:b/>
-          <w:lang w:val="en-US"/>
-        </w:rPr>
-        <w:t>id_customer</w:t>
-      </w:r>
-      <w:proofErr w:type="spellEnd"/>
-      <w:r>
-        <w:rPr>
-          <w:b/>
-          <w:lang w:val="en-US"/>
-        </w:rPr>
-        <w:t xml:space="preserve"> = </w:t>
-      </w:r>
-      <w:proofErr w:type="spellStart"/>
-      <w:r>
-        <w:rPr>
-          <w:b/>
-          <w:lang w:val="en-US"/>
-        </w:rPr>
-        <w:t>id_customer</w:t>
-      </w:r>
-      <w:proofErr w:type="spellEnd"/>
-      <w:r>
-        <w:rPr>
-          <w:b/>
-          <w:lang w:val="en-US"/>
-        </w:rPr>
-        <w:t xml:space="preserve"> do </w:t>
-      </w:r>
-      <w:proofErr w:type="spellStart"/>
-      <w:r>
-        <w:rPr>
-          <w:b/>
-          <w:lang w:val="en-US"/>
-        </w:rPr>
-        <w:t>primeiro</w:t>
-      </w:r>
-      <w:proofErr w:type="spellEnd"/>
-      <w:r>
-        <w:rPr>
-          <w:b/>
-          <w:lang w:val="en-US"/>
-        </w:rPr>
-        <w:t xml:space="preserve"> select. </w:t>
-      </w:r>
-      <w:bookmarkStart w:id="0" w:name="_GoBack"/>
-      <w:bookmarkEnd w:id="0"/>
+        <w:t xml:space="preserve">. </w:t>
+      </w:r>
     </w:p>
     <w:sectPr>
       <w:type w:val="continuous"/>
@@ -3496,6 +3109,7 @@
   <w:style w:type="character" w:default="1" w:styleId="Fontepargpadro">
     <w:name w:val="Default Paragraph Font"/>
     <w:uiPriority w:val="1"/>
+    <w:semiHidden/>
     <w:unhideWhenUsed/>
   </w:style>
   <w:style w:type="table" w:default="1" w:styleId="Tabelanormal">
